--- a/New Hire/LINKS.docx
+++ b/New Hire/LINKS.docx
@@ -63,8 +63,6 @@
         </w:rPr>
         <w:t>DASH</w:t>
       </w:r>
-      <w:bookmarkStart w:id="0" w:name="_GoBack"/>
-      <w:bookmarkEnd w:id="0"/>
     </w:p>
     <w:p>
       <w:pPr>
@@ -330,8 +328,8 @@
     <w:p>
       <w:pPr>
         <w:rPr>
-          <w:rFonts w:ascii="Calibri" w:eastAsia="Times New Roman" w:hAnsi="Calibri"/>
-          <w:u w:val="single"/>
+          <w:rStyle w:val="Hyperlink"/>
+          <w:rFonts w:ascii="Calibri" w:eastAsia="Times New Roman" w:hAnsi="Calibri"/>
         </w:rPr>
       </w:pPr>
       <w:hyperlink r:id="rId15" w:history="1">
@@ -347,19 +345,70 @@
     <w:p>
       <w:pPr>
         <w:rPr>
-          <w:rFonts w:ascii="Calibri" w:eastAsia="Times New Roman" w:hAnsi="Calibri"/>
-          <w:u w:val="single"/>
-        </w:rPr>
-      </w:pPr>
+          <w:rStyle w:val="Hyperlink"/>
+          <w:rFonts w:ascii="Calibri" w:eastAsia="Times New Roman" w:hAnsi="Calibri"/>
+          <w:color w:val="auto"/>
+          <w:sz w:val="24"/>
+          <w:szCs w:val="24"/>
+        </w:rPr>
+      </w:pPr>
+    </w:p>
+    <w:p>
+      <w:pPr>
+        <w:rPr>
+          <w:rFonts w:ascii="Calibri" w:eastAsia="Times New Roman" w:hAnsi="Calibri"/>
+          <w:sz w:val="24"/>
+          <w:szCs w:val="24"/>
+          <w:u w:val="single"/>
+        </w:rPr>
+      </w:pPr>
+      <w:r>
+        <w:rPr>
+          <w:rStyle w:val="Hyperlink"/>
+          <w:rFonts w:ascii="Calibri" w:eastAsia="Times New Roman" w:hAnsi="Calibri"/>
+          <w:color w:val="auto"/>
+          <w:sz w:val="24"/>
+          <w:szCs w:val="24"/>
+        </w:rPr>
+        <w:t>Beeline</w:t>
+      </w:r>
     </w:p>
     <w:p>
       <w:pPr>
         <w:rPr>
           <w:b/>
-          <w:color w:val="FF0000"/>
-          <w:u w:val="single"/>
-        </w:rPr>
-      </w:pPr>
+          <w:color w:val="3366FF"/>
+          <w:u w:val="single"/>
+        </w:rPr>
+      </w:pPr>
+      <w:r>
+        <w:rPr>
+          <w:b/>
+          <w:color w:val="3366FF"/>
+          <w:u w:val="single"/>
+        </w:rPr>
+        <w:t>https://prod2.beeline.com/sears/Security/Login.aspx</w:t>
+      </w:r>
+      <w:proofErr w:type="gramStart"/>
+      <w:r>
+        <w:rPr>
+          <w:b/>
+          <w:color w:val="3366FF"/>
+          <w:u w:val="single"/>
+        </w:rPr>
+        <w:t>?Url</w:t>
+      </w:r>
+      <w:proofErr w:type="gramEnd"/>
+      <w:r>
+        <w:rPr>
+          <w:b/>
+          <w:color w:val="3366FF"/>
+          <w:u w:val="single"/>
+        </w:rPr>
+        <w:t>=%2fsears%2fAssignments%2fTimeAndExpense%2fTimeAndExpense.aspx</w:t>
+      </w:r>
+      <w:bookmarkStart w:id="0" w:name="_GoBack"/>
+      <w:bookmarkEnd w:id="0"/>
     </w:p>
     <w:p/>
     <w:sectPr>

--- a/New Hire/LINKS.docx
+++ b/New Hire/LINKS.docx
@@ -216,7 +216,6 @@
           <w:u w:val="single"/>
         </w:rPr>
       </w:pPr>
-      <w:proofErr w:type="spellStart"/>
       <w:r>
         <w:rPr>
           <w:rFonts w:ascii="Calibri" w:eastAsia="Times New Roman" w:hAnsi="Calibri"/>
@@ -224,7 +223,6 @@
         </w:rPr>
         <w:t>Worklenz</w:t>
       </w:r>
-      <w:proofErr w:type="spellEnd"/>
     </w:p>
     <w:p>
       <w:pPr>
@@ -387,30 +385,135 @@
           <w:color w:val="3366FF"/>
           <w:u w:val="single"/>
         </w:rPr>
-        <w:t>https://prod2.beeline.com/sears/Security/Login.aspx</w:t>
-      </w:r>
-      <w:proofErr w:type="gramStart"/>
-      <w:r>
-        <w:rPr>
-          <w:b/>
+        <w:t>https://prod2.beeline.com/sears/Security/Login.aspx?Url=%2fsears%2fAssignments%2fTimeAndExpense%2fTimeAndExpense.aspx</w:t>
+      </w:r>
+    </w:p>
+    <w:p>
+      <w:pPr>
+        <w:rPr>
+          <w:u w:val="single"/>
+        </w:rPr>
+      </w:pPr>
+      <w:r>
+        <w:rPr>
+          <w:u w:val="single"/>
+        </w:rPr>
+        <w:lastRenderedPageBreak/>
+        <w:t>Uxint link</w:t>
+      </w:r>
+      <w:r>
+        <w:rPr>
+          <w:u w:val="single"/>
+        </w:rPr>
+        <w:t xml:space="preserve"> for Communities</w:t>
+      </w:r>
+    </w:p>
+    <w:p>
+      <w:r>
+        <w:t>Kmart:</w:t>
+      </w:r>
+      <w:r>
+        <w:t xml:space="preserve"> </w:t>
+      </w:r>
+      <w:r>
+        <w:rPr>
           <w:color w:val="3366FF"/>
-          <w:u w:val="single"/>
-        </w:rPr>
-        <w:t>?Url</w:t>
-      </w:r>
-      <w:proofErr w:type="gramEnd"/>
-      <w:r>
-        <w:rPr>
-          <w:b/>
+        </w:rPr>
+        <w:t>http://uxint-kmart/community/wp-admin</w:t>
+      </w:r>
+    </w:p>
+    <w:p>
+      <w:pPr>
+        <w:rPr>
           <w:color w:val="3366FF"/>
-          <w:u w:val="single"/>
-        </w:rPr>
-        <w:t>=%2fsears%2fAssignments%2fTimeAndExpense%2fTimeAndExpense.aspx</w:t>
+        </w:rPr>
+      </w:pPr>
+      <w:r>
+        <w:t>Sears:</w:t>
+      </w:r>
+      <w:r>
+        <w:t xml:space="preserve"> </w:t>
+      </w:r>
+      <w:r>
+        <w:rPr>
+          <w:color w:val="3366FF"/>
+        </w:rPr>
+        <w:t>http://uxint-sears/community/wp-admin</w:t>
+      </w:r>
+      <w:r>
+        <w:t xml:space="preserve"> </w:t>
+      </w:r>
+    </w:p>
+    <w:p>
+      <w:pPr>
+        <w:rPr>
+          <w:u w:val="single"/>
+        </w:rPr>
+      </w:pPr>
+      <w:r>
+        <w:rPr>
+          <w:u w:val="single"/>
+        </w:rPr>
+        <w:t>QA Link</w:t>
+      </w:r>
+      <w:r>
+        <w:rPr>
+          <w:u w:val="single"/>
+        </w:rPr>
+        <w:t xml:space="preserve"> for Communities</w:t>
       </w:r>
       <w:bookmarkStart w:id="0" w:name="_GoBack"/>
       <w:bookmarkEnd w:id="0"/>
     </w:p>
-    <w:p/>
+    <w:p>
+      <w:pPr>
+        <w:rPr>
+          <w:u w:val="single"/>
+        </w:rPr>
+      </w:pPr>
+      <w:r>
+        <w:t>Sears:</w:t>
+      </w:r>
+      <w:r>
+        <w:t xml:space="preserve"> </w:t>
+      </w:r>
+      <w:hyperlink r:id="rId16" w:history="1">
+        <w:r>
+          <w:rPr>
+            <w:rStyle w:val="Hyperlink"/>
+          </w:rPr>
+          <w:t>http://staging.ch4.intra.sears.com/community/wp-admin</w:t>
+        </w:r>
+      </w:hyperlink>
+    </w:p>
+    <w:p>
+      <w:pPr>
+        <w:rPr>
+          <w:u w:val="single"/>
+        </w:rPr>
+      </w:pPr>
+      <w:r>
+        <w:t>Kmart:</w:t>
+      </w:r>
+      <w:r>
+        <w:t xml:space="preserve"> </w:t>
+      </w:r>
+      <w:hyperlink r:id="rId17" w:history="1">
+        <w:r>
+          <w:rPr>
+            <w:rStyle w:val="Hyperlink"/>
+          </w:rPr>
+          <w:t>http://staging.ch4.intra.kmart.com/community/wo-admin</w:t>
+        </w:r>
+      </w:hyperlink>
+    </w:p>
+    <w:p>
+      <w:pPr>
+        <w:rPr>
+          <w:u w:val="single"/>
+        </w:rPr>
+      </w:pPr>
+    </w:p>
     <w:sectPr>
       <w:pgSz w:w="12240" w:h="15840"/>
       <w:pgMar w:top="1440" w:right="1440" w:bottom="1440" w:left="1440" w:header="720" w:footer="720" w:gutter="0"/>

--- a/New Hire/LINKS.docx
+++ b/New Hire/LINKS.docx
@@ -462,8 +462,6 @@
         </w:rPr>
         <w:t xml:space="preserve"> for Communities</w:t>
       </w:r>
-      <w:bookmarkStart w:id="0" w:name="_GoBack"/>
-      <w:bookmarkEnd w:id="0"/>
     </w:p>
     <w:p>
       <w:pPr>
@@ -489,7 +487,7 @@
     <w:p>
       <w:pPr>
         <w:rPr>
-          <w:u w:val="single"/>
+          <w:rStyle w:val="Hyperlink"/>
         </w:rPr>
       </w:pPr>
       <w:r>
@@ -510,9 +508,49 @@
     <w:p>
       <w:pPr>
         <w:rPr>
-          <w:u w:val="single"/>
-        </w:rPr>
-      </w:pPr>
+          <w:rStyle w:val="Hyperlink"/>
+          <w:color w:val="000000" w:themeColor="text1"/>
+        </w:rPr>
+      </w:pPr>
+    </w:p>
+    <w:p>
+      <w:pPr>
+        <w:rPr>
+          <w:color w:val="000000" w:themeColor="text1"/>
+          <w:u w:val="single"/>
+        </w:rPr>
+      </w:pPr>
+      <w:r>
+        <w:rPr>
+          <w:rStyle w:val="Hyperlink"/>
+          <w:color w:val="000000" w:themeColor="text1"/>
+        </w:rPr>
+        <w:t>Other Sites on WP and QA links</w:t>
+      </w:r>
+    </w:p>
+    <w:p>
+      <w:pPr>
+        <w:rPr>
+          <w:u w:val="single"/>
+        </w:rPr>
+      </w:pPr>
+      <w:hyperlink r:id="rId18" w:history="1">
+        <w:r>
+          <w:rPr>
+            <w:rStyle w:val="Hyperlink"/>
+          </w:rPr>
+          <w:t>http://mingle.intra.sears.com/projects/ux_web_development/wiki/uxwpress301p.dev</w:t>
+        </w:r>
+      </w:hyperlink>
+    </w:p>
+    <w:p>
+      <w:pPr>
+        <w:rPr>
+          <w:u w:val="single"/>
+        </w:rPr>
+      </w:pPr>
+      <w:bookmarkStart w:id="0" w:name="_GoBack"/>
+      <w:bookmarkEnd w:id="0"/>
     </w:p>
     <w:sectPr>
       <w:pgSz w:w="12240" w:h="15840"/>

--- a/New Hire/LINKS.docx
+++ b/New Hire/LINKS.docx
@@ -216,6 +216,7 @@
           <w:u w:val="single"/>
         </w:rPr>
       </w:pPr>
+      <w:proofErr w:type="spellStart"/>
       <w:r>
         <w:rPr>
           <w:rFonts w:ascii="Calibri" w:eastAsia="Times New Roman" w:hAnsi="Calibri"/>
@@ -223,6 +224,7 @@
         </w:rPr>
         <w:t>Worklenz</w:t>
       </w:r>
+      <w:proofErr w:type="spellEnd"/>
     </w:p>
     <w:p>
       <w:pPr>
@@ -385,21 +387,47 @@
           <w:color w:val="3366FF"/>
           <w:u w:val="single"/>
         </w:rPr>
-        <w:t>https://prod2.beeline.com/sears/Security/Login.aspx?Url=%2fsears%2fAssignments%2fTimeAndExpense%2fTimeAndExpense.aspx</w:t>
-      </w:r>
-    </w:p>
-    <w:p>
-      <w:pPr>
-        <w:rPr>
-          <w:u w:val="single"/>
-        </w:rPr>
-      </w:pPr>
+        <w:t>https://prod2.beeline.com/sears/Security/Login.aspx</w:t>
+      </w:r>
+      <w:proofErr w:type="gramStart"/>
+      <w:r>
+        <w:rPr>
+          <w:b/>
+          <w:color w:val="3366FF"/>
+          <w:u w:val="single"/>
+        </w:rPr>
+        <w:t>?Url</w:t>
+      </w:r>
+      <w:proofErr w:type="gramEnd"/>
+      <w:r>
+        <w:rPr>
+          <w:b/>
+          <w:color w:val="3366FF"/>
+          <w:u w:val="single"/>
+        </w:rPr>
+        <w:t>=%2fsears%2fAssignments%2fTimeAndExpense%2fTimeAndExpense.aspx</w:t>
+      </w:r>
+    </w:p>
+    <w:p>
+      <w:pPr>
+        <w:rPr>
+          <w:u w:val="single"/>
+        </w:rPr>
+      </w:pPr>
+      <w:proofErr w:type="spellStart"/>
       <w:r>
         <w:rPr>
           <w:u w:val="single"/>
         </w:rPr>
         <w:lastRenderedPageBreak/>
-        <w:t>Uxint link</w:t>
+        <w:t>Uxint</w:t>
+      </w:r>
+      <w:proofErr w:type="spellEnd"/>
+      <w:r>
+        <w:rPr>
+          <w:u w:val="single"/>
+        </w:rPr>
+        <w:t xml:space="preserve"> link</w:t>
       </w:r>
       <w:r>
         <w:rPr>
@@ -512,19 +540,97 @@
           <w:color w:val="000000" w:themeColor="text1"/>
         </w:rPr>
       </w:pPr>
-    </w:p>
-    <w:p>
-      <w:pPr>
-        <w:rPr>
-          <w:color w:val="000000" w:themeColor="text1"/>
-          <w:u w:val="single"/>
-        </w:rPr>
-      </w:pPr>
+      <w:proofErr w:type="gramStart"/>
       <w:r>
         <w:rPr>
           <w:rStyle w:val="Hyperlink"/>
           <w:color w:val="000000" w:themeColor="text1"/>
         </w:rPr>
+        <w:t>Communities</w:t>
+      </w:r>
+      <w:proofErr w:type="gramEnd"/>
+      <w:r>
+        <w:rPr>
+          <w:rStyle w:val="Hyperlink"/>
+          <w:color w:val="000000" w:themeColor="text1"/>
+        </w:rPr>
+        <w:t xml:space="preserve"> site:</w:t>
+      </w:r>
+    </w:p>
+    <w:p>
+      <w:pPr>
+        <w:rPr>
+          <w:rStyle w:val="Hyperlink"/>
+          <w:color w:val="000000" w:themeColor="text1"/>
+        </w:rPr>
+      </w:pPr>
+      <w:r>
+        <w:rPr>
+          <w:rStyle w:val="Hyperlink"/>
+          <w:color w:val="000000" w:themeColor="text1"/>
+          <w:u w:val="none"/>
+        </w:rPr>
+        <w:t>Sears:</w:t>
+      </w:r>
+      <w:r>
+        <w:rPr>
+          <w:rStyle w:val="Hyperlink"/>
+          <w:color w:val="000000" w:themeColor="text1"/>
+        </w:rPr>
+        <w:t xml:space="preserve"> </w:t>
+      </w:r>
+      <w:hyperlink r:id="rId18" w:history="1">
+        <w:r>
+          <w:rPr>
+            <w:rStyle w:val="Hyperlink"/>
+          </w:rPr>
+          <w:t>https://www.sears.com/community/wp-admin</w:t>
+        </w:r>
+      </w:hyperlink>
+    </w:p>
+    <w:p>
+      <w:pPr>
+        <w:rPr>
+          <w:rStyle w:val="Hyperlink"/>
+          <w:color w:val="000000" w:themeColor="text1"/>
+        </w:rPr>
+      </w:pPr>
+      <w:r>
+        <w:rPr>
+          <w:rStyle w:val="Hyperlink"/>
+          <w:color w:val="000000" w:themeColor="text1"/>
+          <w:u w:val="none"/>
+        </w:rPr>
+        <w:t>Kmart:</w:t>
+      </w:r>
+      <w:r>
+        <w:rPr>
+          <w:rStyle w:val="Hyperlink"/>
+          <w:color w:val="000000" w:themeColor="text1"/>
+        </w:rPr>
+        <w:t xml:space="preserve"> https://www.kmart.com/community/wp-admin</w:t>
+      </w:r>
+    </w:p>
+    <w:p>
+      <w:pPr>
+        <w:rPr>
+          <w:rStyle w:val="Hyperlink"/>
+          <w:color w:val="000000" w:themeColor="text1"/>
+        </w:rPr>
+      </w:pPr>
+    </w:p>
+    <w:p>
+      <w:pPr>
+        <w:rPr>
+          <w:color w:val="000000" w:themeColor="text1"/>
+          <w:u w:val="single"/>
+        </w:rPr>
+      </w:pPr>
+      <w:r>
+        <w:rPr>
+          <w:rStyle w:val="Hyperlink"/>
+          <w:color w:val="000000" w:themeColor="text1"/>
+        </w:rPr>
         <w:t>Other Sites on WP and QA links</w:t>
       </w:r>
     </w:p>
@@ -534,7 +640,7 @@
           <w:u w:val="single"/>
         </w:rPr>
       </w:pPr>
-      <w:hyperlink r:id="rId18" w:history="1">
+      <w:hyperlink r:id="rId19" w:history="1">
         <w:r>
           <w:rPr>
             <w:rStyle w:val="Hyperlink"/>
